--- a/public/newcapa.docx
+++ b/public/newcapa.docx
@@ -41,7 +41,7 @@
                     </pic:cNvPicPr>
                   </pic:nvPicPr>
                   <pic:blipFill>
-                    <a:blip r:embed="rId755475959fc6cf8e209e3.55812078" cstate="print"/>
+                    <a:blip r:embed="rId716050859fd4923760019.82144182" cstate="print"/>
                     <a:srcRect/>
                     <a:stretch>
                       <a:fillRect/>
@@ -538,7 +538,7 @@
                     </pic:cNvPicPr>
                   </pic:nvPicPr>
                   <pic:blipFill>
-                    <a:blip r:embed="rId878608559fc6cf8f14bb3.96488777" cstate="print"/>
+                    <a:blip r:embed="rId606694259fd49238678c9.49383613" cstate="print"/>
                     <a:srcRect/>
                     <a:stretch>
                       <a:fillRect/>
@@ -2309,9 +2309,9 @@
 
 <file path=word/numbering.xml><?xml version="1.0" encoding="utf-8"?>
 <w:numbering xmlns:wpc="http://schemas.microsoft.com/office/word/2010/wordprocessingCanvas" xmlns:cx="http://schemas.microsoft.com/office/drawing/2014/chartex" xmlns:cx1="http://schemas.microsoft.com/office/drawing/2015/9/8/chartex" xmlns:cx2="http://schemas.microsoft.com/office/drawing/2015/10/21/chartex" xmlns:cx3="http://schemas.microsoft.com/office/drawing/2016/5/9/chartex" xmlns:cx4="http://schemas.microsoft.com/office/drawing/2016/5/10/chartex" xmlns:cx5="http://schemas.microsoft.com/office/drawing/2016/5/11/chartex" xmlns:cx6="http://schemas.microsoft.com/office/drawing/2016/5/12/chartex" xmlns:cx7="http://schemas.microsoft.com/office/drawing/2016/5/13/chartex" xmlns:cx8="http://schemas.microsoft.com/office/drawing/2016/5/14/chartex" xmlns:mc="http://schemas.openxmlformats.org/markup-compatibility/2006" xmlns:aink="http://schemas.microsoft.com/office/drawing/2016/ink" xmlns:am3d="http://schemas.microsoft.com/office/drawing/2017/model3d" xmlns:o="urn:schemas-microsoft-com:office:office" xmlns:r="http://schemas.openxmlformats.org/officeDocument/2006/relationships" xmlns:m="http://schemas.openxmlformats.org/officeDocument/2006/math" xmlns:v="urn:schemas-microsoft-com:vml" xmlns:wp14="http://schemas.microsoft.com/office/word/2010/wordprocessingDrawing" xmlns:wp="http://schemas.openxmlformats.org/drawingml/2006/wordprocessingDrawing" xmlns:w10="urn:schemas-microsoft-com:office:word" xmlns:w="http://schemas.openxmlformats.org/wordprocessingml/2006/main" xmlns:w14="http://schemas.microsoft.com/office/word/2010/wordml" xmlns:w15="http://schemas.microsoft.com/office/word/2012/wordml" xmlns:w16cid="http://schemas.microsoft.com/office/word/2016/wordml/cid" xmlns:w16se="http://schemas.microsoft.com/office/word/2015/wordml/symex" xmlns:wpg="http://schemas.microsoft.com/office/word/2010/wordprocessingGroup" xmlns:wpi="http://schemas.microsoft.com/office/word/2010/wordprocessingInk" xmlns:wne="http://schemas.microsoft.com/office/word/2006/wordml" xmlns:wps="http://schemas.microsoft.com/office/word/2010/wordprocessingShape" mc:Ignorable="w14 w15 w16se w16cid wp14">
-  <w:abstractNum w:abstractNumId="51398257">
+  <w:abstractNum w:abstractNumId="68478075">
     <w:multiLevelType w:val="hybridMultilevel"/>
-    <w:lvl w:ilvl="0" w:tplc="42855113">
+    <w:lvl w:ilvl="0" w:tplc="19984694">
       <w:start w:val="1"/>
       <w:numFmt w:val="decimal"/>
       <w:lvlText w:val="%1."/>
@@ -2320,7 +2320,7 @@
         <w:ind w:left="720" w:hanging="360"/>
       </w:pPr>
     </w:lvl>
-    <w:lvl w:ilvl="1" w:tplc="42855113" w:tentative="1">
+    <w:lvl w:ilvl="1" w:tplc="19984694" w:tentative="1">
       <w:start w:val="1"/>
       <w:numFmt w:val="lowerLetter"/>
       <w:lvlText w:val="%2."/>
@@ -2329,7 +2329,7 @@
         <w:ind w:left="1440" w:hanging="360"/>
       </w:pPr>
     </w:lvl>
-    <w:lvl w:ilvl="2" w:tplc="42855113" w:tentative="1">
+    <w:lvl w:ilvl="2" w:tplc="19984694" w:tentative="1">
       <w:start w:val="1"/>
       <w:numFmt w:val="lowerRoman"/>
       <w:lvlText w:val="%3."/>
@@ -2338,7 +2338,7 @@
         <w:ind w:left="2160" w:hanging="180"/>
       </w:pPr>
     </w:lvl>
-    <w:lvl w:ilvl="3" w:tplc="42855113" w:tentative="1">
+    <w:lvl w:ilvl="3" w:tplc="19984694" w:tentative="1">
       <w:start w:val="1"/>
       <w:numFmt w:val="decimal"/>
       <w:lvlText w:val="%4."/>
@@ -2347,7 +2347,7 @@
         <w:ind w:left="2880" w:hanging="360"/>
       </w:pPr>
     </w:lvl>
-    <w:lvl w:ilvl="4" w:tplc="42855113" w:tentative="1">
+    <w:lvl w:ilvl="4" w:tplc="19984694" w:tentative="1">
       <w:start w:val="1"/>
       <w:numFmt w:val="lowerLetter"/>
       <w:lvlText w:val="%5."/>
@@ -2356,7 +2356,7 @@
         <w:ind w:left="3600" w:hanging="360"/>
       </w:pPr>
     </w:lvl>
-    <w:lvl w:ilvl="5" w:tplc="42855113" w:tentative="1">
+    <w:lvl w:ilvl="5" w:tplc="19984694" w:tentative="1">
       <w:start w:val="1"/>
       <w:numFmt w:val="lowerRoman"/>
       <w:lvlText w:val="%6."/>
@@ -2365,7 +2365,7 @@
         <w:ind w:left="4320" w:hanging="180"/>
       </w:pPr>
     </w:lvl>
-    <w:lvl w:ilvl="6" w:tplc="42855113" w:tentative="1">
+    <w:lvl w:ilvl="6" w:tplc="19984694" w:tentative="1">
       <w:start w:val="1"/>
       <w:numFmt w:val="decimal"/>
       <w:lvlText w:val="%7."/>
@@ -2374,7 +2374,7 @@
         <w:ind w:left="5040" w:hanging="360"/>
       </w:pPr>
     </w:lvl>
-    <w:lvl w:ilvl="7" w:tplc="42855113" w:tentative="1">
+    <w:lvl w:ilvl="7" w:tplc="19984694" w:tentative="1">
       <w:start w:val="1"/>
       <w:numFmt w:val="lowerLetter"/>
       <w:lvlText w:val="%8."/>
@@ -2383,7 +2383,7 @@
         <w:ind w:left="5760" w:hanging="360"/>
       </w:pPr>
     </w:lvl>
-    <w:lvl w:ilvl="8" w:tplc="42855113" w:tentative="1">
+    <w:lvl w:ilvl="8" w:tplc="19984694" w:tentative="1">
       <w:start w:val="1"/>
       <w:numFmt w:val="lowerRoman"/>
       <w:lvlText w:val="%9."/>
@@ -2393,9 +2393,9 @@
       </w:pPr>
     </w:lvl>
   </w:abstractNum>
-  <w:abstractNum w:abstractNumId="51398256">
+  <w:abstractNum w:abstractNumId="68478074">
     <w:multiLevelType w:val="hybridMultilevel"/>
-    <w:lvl w:ilvl="0" w:tplc="92742316">
+    <w:lvl w:ilvl="0" w:tplc="58264083">
       <w:start w:val="1"/>
       <w:numFmt w:val="bullet"/>
       <w:lvlText w:val=""/>
@@ -3667,11 +3667,11 @@
   <w:num w:numId="7">
     <w:abstractNumId w:val="11"/>
   </w:num>
-  <w:num w:numId="51398256">
-    <w:abstractNumId w:val="51398256"/>
+  <w:num w:numId="68478074">
+    <w:abstractNumId w:val="68478074"/>
   </w:num>
-  <w:num w:numId="51398257">
-    <w:abstractNumId w:val="51398257"/>
+  <w:num w:numId="68478075">
+    <w:abstractNumId w:val="68478075"/>
   </w:num>
   <w:numIdMacAtCleanup w:val="7"/>
 </w:numbering>

--- a/public/newcapa.docx
+++ b/public/newcapa.docx
@@ -41,7 +41,7 @@
                     </pic:cNvPicPr>
                   </pic:nvPicPr>
                   <pic:blipFill>
-                    <a:blip r:embed="rId716050859fd4923760019.82144182" cstate="print"/>
+                    <a:blip r:embed="rId559154059ff6ade19e1a4.13913938" cstate="print"/>
                     <a:srcRect/>
                     <a:stretch>
                       <a:fillRect/>
@@ -538,7 +538,7 @@
                     </pic:cNvPicPr>
                   </pic:nvPicPr>
                   <pic:blipFill>
-                    <a:blip r:embed="rId606694259fd49238678c9.49383613" cstate="print"/>
+                    <a:blip r:embed="rId531528059ff6ade36b1e0.80180798" cstate="print"/>
                     <a:srcRect/>
                     <a:stretch>
                       <a:fillRect/>
@@ -624,7 +624,7 @@
         <w:jc w:val="center"/>
       </w:pPr>
       <w:r>
-        <w:t xml:space="preserve">Michel Temer</w:t>
+        <w:t xml:space="preserve">Michel Temer1</w:t>
       </w:r>
     </w:p>
     <w:p>
@@ -887,7 +887,7 @@
           <w:b/>
           <w:bCs/>
         </w:rPr>
-        <w:t xml:space="preserve">Marcelo Carvalho Bottazzini</w:t>
+        <w:t xml:space="preserve">Ademir Duzi Moraes</w:t>
       </w:r>
     </w:p>
     <w:p>
@@ -1212,49 +1212,49 @@
       <w:r>
         <w:t xml:space="preserve">Inconfidentes</w:t>
         <w:br/>
-        <w:t xml:space="preserve">Miguel Angel Isaac Toledo del Pino</w:t>
+        <w:t xml:space="preserve"/>
         <w:br/>
         <w:t xml:space="preserve"/>
         <w:br/>
         <w:t xml:space="preserve">Machado</w:t>
         <w:br/>
-        <w:t xml:space="preserve">Carlos Henrique Rodrigues Reinato</w:t>
+        <w:t xml:space="preserve"/>
         <w:br/>
         <w:t xml:space="preserve"/>
         <w:br/>
         <w:t xml:space="preserve">Muzambinho</w:t>
         <w:br/>
-        <w:t xml:space="preserve">Luiz Carlos Machado Rodrigues</w:t>
+        <w:t xml:space="preserve"/>
         <w:br/>
         <w:t xml:space="preserve"/>
         <w:br/>
         <w:t xml:space="preserve">Passos</w:t>
         <w:br/>
-        <w:t xml:space="preserve">João Paulo de Toledo Gomes</w:t>
+        <w:t xml:space="preserve"/>
         <w:br/>
         <w:t xml:space="preserve"/>
         <w:br/>
         <w:t xml:space="preserve">Poços de Caldas</w:t>
         <w:br/>
-        <w:t xml:space="preserve">Thiago Caproni Tavares</w:t>
+        <w:t xml:space="preserve"/>
         <w:br/>
         <w:t xml:space="preserve"/>
         <w:br/>
         <w:t xml:space="preserve">Pouso Alegre</w:t>
         <w:br/>
-        <w:t xml:space="preserve">Marcelo Carvalho Bottazzini</w:t>
+        <w:t xml:space="preserve"/>
         <w:br/>
         <w:t xml:space="preserve"/>
         <w:br/>
         <w:t xml:space="preserve">Três Corações</w:t>
         <w:br/>
-        <w:t xml:space="preserve">Francisco Vítor de Paula</w:t>
+        <w:t xml:space="preserve"/>
         <w:br/>
         <w:t xml:space="preserve"/>
         <w:br/>
         <w:t xml:space="preserve">Carmo de Minas</w:t>
         <w:br/>
-        <w:t xml:space="preserve">João Olympio de Araújo Neto</w:t>
+        <w:t xml:space="preserve"/>
         <w:br/>
         <w:t xml:space="preserve"/>
       </w:r>
@@ -2309,9 +2309,9 @@
 
 <file path=word/numbering.xml><?xml version="1.0" encoding="utf-8"?>
 <w:numbering xmlns:wpc="http://schemas.microsoft.com/office/word/2010/wordprocessingCanvas" xmlns:cx="http://schemas.microsoft.com/office/drawing/2014/chartex" xmlns:cx1="http://schemas.microsoft.com/office/drawing/2015/9/8/chartex" xmlns:cx2="http://schemas.microsoft.com/office/drawing/2015/10/21/chartex" xmlns:cx3="http://schemas.microsoft.com/office/drawing/2016/5/9/chartex" xmlns:cx4="http://schemas.microsoft.com/office/drawing/2016/5/10/chartex" xmlns:cx5="http://schemas.microsoft.com/office/drawing/2016/5/11/chartex" xmlns:cx6="http://schemas.microsoft.com/office/drawing/2016/5/12/chartex" xmlns:cx7="http://schemas.microsoft.com/office/drawing/2016/5/13/chartex" xmlns:cx8="http://schemas.microsoft.com/office/drawing/2016/5/14/chartex" xmlns:mc="http://schemas.openxmlformats.org/markup-compatibility/2006" xmlns:aink="http://schemas.microsoft.com/office/drawing/2016/ink" xmlns:am3d="http://schemas.microsoft.com/office/drawing/2017/model3d" xmlns:o="urn:schemas-microsoft-com:office:office" xmlns:r="http://schemas.openxmlformats.org/officeDocument/2006/relationships" xmlns:m="http://schemas.openxmlformats.org/officeDocument/2006/math" xmlns:v="urn:schemas-microsoft-com:vml" xmlns:wp14="http://schemas.microsoft.com/office/word/2010/wordprocessingDrawing" xmlns:wp="http://schemas.openxmlformats.org/drawingml/2006/wordprocessingDrawing" xmlns:w10="urn:schemas-microsoft-com:office:word" xmlns:w="http://schemas.openxmlformats.org/wordprocessingml/2006/main" xmlns:w14="http://schemas.microsoft.com/office/word/2010/wordml" xmlns:w15="http://schemas.microsoft.com/office/word/2012/wordml" xmlns:w16cid="http://schemas.microsoft.com/office/word/2016/wordml/cid" xmlns:w16se="http://schemas.microsoft.com/office/word/2015/wordml/symex" xmlns:wpg="http://schemas.microsoft.com/office/word/2010/wordprocessingGroup" xmlns:wpi="http://schemas.microsoft.com/office/word/2010/wordprocessingInk" xmlns:wne="http://schemas.microsoft.com/office/word/2006/wordml" xmlns:wps="http://schemas.microsoft.com/office/word/2010/wordprocessingShape" mc:Ignorable="w14 w15 w16se w16cid wp14">
-  <w:abstractNum w:abstractNumId="68478075">
+  <w:abstractNum w:abstractNumId="22583293">
     <w:multiLevelType w:val="hybridMultilevel"/>
-    <w:lvl w:ilvl="0" w:tplc="19984694">
+    <w:lvl w:ilvl="0" w:tplc="42544276">
       <w:start w:val="1"/>
       <w:numFmt w:val="decimal"/>
       <w:lvlText w:val="%1."/>
@@ -2320,7 +2320,7 @@
         <w:ind w:left="720" w:hanging="360"/>
       </w:pPr>
     </w:lvl>
-    <w:lvl w:ilvl="1" w:tplc="19984694" w:tentative="1">
+    <w:lvl w:ilvl="1" w:tplc="42544276" w:tentative="1">
       <w:start w:val="1"/>
       <w:numFmt w:val="lowerLetter"/>
       <w:lvlText w:val="%2."/>
@@ -2329,7 +2329,7 @@
         <w:ind w:left="1440" w:hanging="360"/>
       </w:pPr>
     </w:lvl>
-    <w:lvl w:ilvl="2" w:tplc="19984694" w:tentative="1">
+    <w:lvl w:ilvl="2" w:tplc="42544276" w:tentative="1">
       <w:start w:val="1"/>
       <w:numFmt w:val="lowerRoman"/>
       <w:lvlText w:val="%3."/>
@@ -2338,7 +2338,7 @@
         <w:ind w:left="2160" w:hanging="180"/>
       </w:pPr>
     </w:lvl>
-    <w:lvl w:ilvl="3" w:tplc="19984694" w:tentative="1">
+    <w:lvl w:ilvl="3" w:tplc="42544276" w:tentative="1">
       <w:start w:val="1"/>
       <w:numFmt w:val="decimal"/>
       <w:lvlText w:val="%4."/>
@@ -2347,7 +2347,7 @@
         <w:ind w:left="2880" w:hanging="360"/>
       </w:pPr>
     </w:lvl>
-    <w:lvl w:ilvl="4" w:tplc="19984694" w:tentative="1">
+    <w:lvl w:ilvl="4" w:tplc="42544276" w:tentative="1">
       <w:start w:val="1"/>
       <w:numFmt w:val="lowerLetter"/>
       <w:lvlText w:val="%5."/>
@@ -2356,7 +2356,7 @@
         <w:ind w:left="3600" w:hanging="360"/>
       </w:pPr>
     </w:lvl>
-    <w:lvl w:ilvl="5" w:tplc="19984694" w:tentative="1">
+    <w:lvl w:ilvl="5" w:tplc="42544276" w:tentative="1">
       <w:start w:val="1"/>
       <w:numFmt w:val="lowerRoman"/>
       <w:lvlText w:val="%6."/>
@@ -2365,7 +2365,7 @@
         <w:ind w:left="4320" w:hanging="180"/>
       </w:pPr>
     </w:lvl>
-    <w:lvl w:ilvl="6" w:tplc="19984694" w:tentative="1">
+    <w:lvl w:ilvl="6" w:tplc="42544276" w:tentative="1">
       <w:start w:val="1"/>
       <w:numFmt w:val="decimal"/>
       <w:lvlText w:val="%7."/>
@@ -2374,7 +2374,7 @@
         <w:ind w:left="5040" w:hanging="360"/>
       </w:pPr>
     </w:lvl>
-    <w:lvl w:ilvl="7" w:tplc="19984694" w:tentative="1">
+    <w:lvl w:ilvl="7" w:tplc="42544276" w:tentative="1">
       <w:start w:val="1"/>
       <w:numFmt w:val="lowerLetter"/>
       <w:lvlText w:val="%8."/>
@@ -2383,7 +2383,7 @@
         <w:ind w:left="5760" w:hanging="360"/>
       </w:pPr>
     </w:lvl>
-    <w:lvl w:ilvl="8" w:tplc="19984694" w:tentative="1">
+    <w:lvl w:ilvl="8" w:tplc="42544276" w:tentative="1">
       <w:start w:val="1"/>
       <w:numFmt w:val="lowerRoman"/>
       <w:lvlText w:val="%9."/>
@@ -2393,9 +2393,9 @@
       </w:pPr>
     </w:lvl>
   </w:abstractNum>
-  <w:abstractNum w:abstractNumId="68478074">
+  <w:abstractNum w:abstractNumId="22583292">
     <w:multiLevelType w:val="hybridMultilevel"/>
-    <w:lvl w:ilvl="0" w:tplc="58264083">
+    <w:lvl w:ilvl="0" w:tplc="99654787">
       <w:start w:val="1"/>
       <w:numFmt w:val="bullet"/>
       <w:lvlText w:val=""/>
@@ -3667,11 +3667,11 @@
   <w:num w:numId="7">
     <w:abstractNumId w:val="11"/>
   </w:num>
-  <w:num w:numId="68478074">
-    <w:abstractNumId w:val="68478074"/>
+  <w:num w:numId="22583292">
+    <w:abstractNumId w:val="22583292"/>
   </w:num>
-  <w:num w:numId="68478075">
-    <w:abstractNumId w:val="68478075"/>
+  <w:num w:numId="22583293">
+    <w:abstractNumId w:val="22583293"/>
   </w:num>
   <w:numIdMacAtCleanup w:val="7"/>
 </w:numbering>

--- a/public/newcapa.docx
+++ b/public/newcapa.docx
@@ -41,7 +41,7 @@
                     </pic:cNvPicPr>
                   </pic:nvPicPr>
                   <pic:blipFill>
-                    <a:blip r:embed="rId559154059ff6ade19e1a4.13913938" cstate="print"/>
+                    <a:blip r:embed="rId91682455a0a141baacde0.06265366" cstate="print"/>
                     <a:srcRect/>
                     <a:stretch>
                       <a:fillRect/>
@@ -538,7 +538,7 @@
                     </pic:cNvPicPr>
                   </pic:nvPicPr>
                   <pic:blipFill>
-                    <a:blip r:embed="rId531528059ff6ade36b1e0.80180798" cstate="print"/>
+                    <a:blip r:embed="rId84915985a0a141c0a8433.91548391" cstate="print"/>
                     <a:srcRect/>
                     <a:stretch>
                       <a:fillRect/>
@@ -2309,9 +2309,9 @@
 
 <file path=word/numbering.xml><?xml version="1.0" encoding="utf-8"?>
 <w:numbering xmlns:wpc="http://schemas.microsoft.com/office/word/2010/wordprocessingCanvas" xmlns:cx="http://schemas.microsoft.com/office/drawing/2014/chartex" xmlns:cx1="http://schemas.microsoft.com/office/drawing/2015/9/8/chartex" xmlns:cx2="http://schemas.microsoft.com/office/drawing/2015/10/21/chartex" xmlns:cx3="http://schemas.microsoft.com/office/drawing/2016/5/9/chartex" xmlns:cx4="http://schemas.microsoft.com/office/drawing/2016/5/10/chartex" xmlns:cx5="http://schemas.microsoft.com/office/drawing/2016/5/11/chartex" xmlns:cx6="http://schemas.microsoft.com/office/drawing/2016/5/12/chartex" xmlns:cx7="http://schemas.microsoft.com/office/drawing/2016/5/13/chartex" xmlns:cx8="http://schemas.microsoft.com/office/drawing/2016/5/14/chartex" xmlns:mc="http://schemas.openxmlformats.org/markup-compatibility/2006" xmlns:aink="http://schemas.microsoft.com/office/drawing/2016/ink" xmlns:am3d="http://schemas.microsoft.com/office/drawing/2017/model3d" xmlns:o="urn:schemas-microsoft-com:office:office" xmlns:r="http://schemas.openxmlformats.org/officeDocument/2006/relationships" xmlns:m="http://schemas.openxmlformats.org/officeDocument/2006/math" xmlns:v="urn:schemas-microsoft-com:vml" xmlns:wp14="http://schemas.microsoft.com/office/word/2010/wordprocessingDrawing" xmlns:wp="http://schemas.openxmlformats.org/drawingml/2006/wordprocessingDrawing" xmlns:w10="urn:schemas-microsoft-com:office:word" xmlns:w="http://schemas.openxmlformats.org/wordprocessingml/2006/main" xmlns:w14="http://schemas.microsoft.com/office/word/2010/wordml" xmlns:w15="http://schemas.microsoft.com/office/word/2012/wordml" xmlns:w16cid="http://schemas.microsoft.com/office/word/2016/wordml/cid" xmlns:w16se="http://schemas.microsoft.com/office/word/2015/wordml/symex" xmlns:wpg="http://schemas.microsoft.com/office/word/2010/wordprocessingGroup" xmlns:wpi="http://schemas.microsoft.com/office/word/2010/wordprocessingInk" xmlns:wne="http://schemas.microsoft.com/office/word/2006/wordml" xmlns:wps="http://schemas.microsoft.com/office/word/2010/wordprocessingShape" mc:Ignorable="w14 w15 w16se w16cid wp14">
-  <w:abstractNum w:abstractNumId="22583293">
+  <w:abstractNum w:abstractNumId="10043150">
     <w:multiLevelType w:val="hybridMultilevel"/>
-    <w:lvl w:ilvl="0" w:tplc="42544276">
+    <w:lvl w:ilvl="0" w:tplc="41507390">
       <w:start w:val="1"/>
       <w:numFmt w:val="decimal"/>
       <w:lvlText w:val="%1."/>
@@ -2320,7 +2320,7 @@
         <w:ind w:left="720" w:hanging="360"/>
       </w:pPr>
     </w:lvl>
-    <w:lvl w:ilvl="1" w:tplc="42544276" w:tentative="1">
+    <w:lvl w:ilvl="1" w:tplc="41507390" w:tentative="1">
       <w:start w:val="1"/>
       <w:numFmt w:val="lowerLetter"/>
       <w:lvlText w:val="%2."/>
@@ -2329,7 +2329,7 @@
         <w:ind w:left="1440" w:hanging="360"/>
       </w:pPr>
     </w:lvl>
-    <w:lvl w:ilvl="2" w:tplc="42544276" w:tentative="1">
+    <w:lvl w:ilvl="2" w:tplc="41507390" w:tentative="1">
       <w:start w:val="1"/>
       <w:numFmt w:val="lowerRoman"/>
       <w:lvlText w:val="%3."/>
@@ -2338,7 +2338,7 @@
         <w:ind w:left="2160" w:hanging="180"/>
       </w:pPr>
     </w:lvl>
-    <w:lvl w:ilvl="3" w:tplc="42544276" w:tentative="1">
+    <w:lvl w:ilvl="3" w:tplc="41507390" w:tentative="1">
       <w:start w:val="1"/>
       <w:numFmt w:val="decimal"/>
       <w:lvlText w:val="%4."/>
@@ -2347,7 +2347,7 @@
         <w:ind w:left="2880" w:hanging="360"/>
       </w:pPr>
     </w:lvl>
-    <w:lvl w:ilvl="4" w:tplc="42544276" w:tentative="1">
+    <w:lvl w:ilvl="4" w:tplc="41507390" w:tentative="1">
       <w:start w:val="1"/>
       <w:numFmt w:val="lowerLetter"/>
       <w:lvlText w:val="%5."/>
@@ -2356,7 +2356,7 @@
         <w:ind w:left="3600" w:hanging="360"/>
       </w:pPr>
     </w:lvl>
-    <w:lvl w:ilvl="5" w:tplc="42544276" w:tentative="1">
+    <w:lvl w:ilvl="5" w:tplc="41507390" w:tentative="1">
       <w:start w:val="1"/>
       <w:numFmt w:val="lowerRoman"/>
       <w:lvlText w:val="%6."/>
@@ -2365,7 +2365,7 @@
         <w:ind w:left="4320" w:hanging="180"/>
       </w:pPr>
     </w:lvl>
-    <w:lvl w:ilvl="6" w:tplc="42544276" w:tentative="1">
+    <w:lvl w:ilvl="6" w:tplc="41507390" w:tentative="1">
       <w:start w:val="1"/>
       <w:numFmt w:val="decimal"/>
       <w:lvlText w:val="%7."/>
@@ -2374,7 +2374,7 @@
         <w:ind w:left="5040" w:hanging="360"/>
       </w:pPr>
     </w:lvl>
-    <w:lvl w:ilvl="7" w:tplc="42544276" w:tentative="1">
+    <w:lvl w:ilvl="7" w:tplc="41507390" w:tentative="1">
       <w:start w:val="1"/>
       <w:numFmt w:val="lowerLetter"/>
       <w:lvlText w:val="%8."/>
@@ -2383,7 +2383,7 @@
         <w:ind w:left="5760" w:hanging="360"/>
       </w:pPr>
     </w:lvl>
-    <w:lvl w:ilvl="8" w:tplc="42544276" w:tentative="1">
+    <w:lvl w:ilvl="8" w:tplc="41507390" w:tentative="1">
       <w:start w:val="1"/>
       <w:numFmt w:val="lowerRoman"/>
       <w:lvlText w:val="%9."/>
@@ -2393,9 +2393,9 @@
       </w:pPr>
     </w:lvl>
   </w:abstractNum>
-  <w:abstractNum w:abstractNumId="22583292">
+  <w:abstractNum w:abstractNumId="10043149">
     <w:multiLevelType w:val="hybridMultilevel"/>
-    <w:lvl w:ilvl="0" w:tplc="99654787">
+    <w:lvl w:ilvl="0" w:tplc="87505973">
       <w:start w:val="1"/>
       <w:numFmt w:val="bullet"/>
       <w:lvlText w:val=""/>
@@ -3667,11 +3667,11 @@
   <w:num w:numId="7">
     <w:abstractNumId w:val="11"/>
   </w:num>
-  <w:num w:numId="22583292">
-    <w:abstractNumId w:val="22583292"/>
+  <w:num w:numId="10043149">
+    <w:abstractNumId w:val="10043149"/>
   </w:num>
-  <w:num w:numId="22583293">
-    <w:abstractNumId w:val="22583293"/>
+  <w:num w:numId="10043150">
+    <w:abstractNumId w:val="10043150"/>
   </w:num>
   <w:numIdMacAtCleanup w:val="7"/>
 </w:numbering>

--- a/public/newcapa.docx
+++ b/public/newcapa.docx
@@ -41,7 +41,7 @@
                     </pic:cNvPicPr>
                   </pic:nvPicPr>
                   <pic:blipFill>
-                    <a:blip r:embed="rId91682455a0a141baacde0.06265366" cstate="print"/>
+                    <a:blip r:embed="rId4903585a0e2860320328.12428926" cstate="print"/>
                     <a:srcRect/>
                     <a:stretch>
                       <a:fillRect/>
@@ -538,7 +538,7 @@
                     </pic:cNvPicPr>
                   </pic:nvPicPr>
                   <pic:blipFill>
-                    <a:blip r:embed="rId84915985a0a141c0a8433.91548391" cstate="print"/>
+                    <a:blip r:embed="rId84238035a0e2860421098.53298449" cstate="print"/>
                     <a:srcRect/>
                     <a:stretch>
                       <a:fillRect/>
@@ -2309,9 +2309,9 @@
 
 <file path=word/numbering.xml><?xml version="1.0" encoding="utf-8"?>
 <w:numbering xmlns:wpc="http://schemas.microsoft.com/office/word/2010/wordprocessingCanvas" xmlns:cx="http://schemas.microsoft.com/office/drawing/2014/chartex" xmlns:cx1="http://schemas.microsoft.com/office/drawing/2015/9/8/chartex" xmlns:cx2="http://schemas.microsoft.com/office/drawing/2015/10/21/chartex" xmlns:cx3="http://schemas.microsoft.com/office/drawing/2016/5/9/chartex" xmlns:cx4="http://schemas.microsoft.com/office/drawing/2016/5/10/chartex" xmlns:cx5="http://schemas.microsoft.com/office/drawing/2016/5/11/chartex" xmlns:cx6="http://schemas.microsoft.com/office/drawing/2016/5/12/chartex" xmlns:cx7="http://schemas.microsoft.com/office/drawing/2016/5/13/chartex" xmlns:cx8="http://schemas.microsoft.com/office/drawing/2016/5/14/chartex" xmlns:mc="http://schemas.openxmlformats.org/markup-compatibility/2006" xmlns:aink="http://schemas.microsoft.com/office/drawing/2016/ink" xmlns:am3d="http://schemas.microsoft.com/office/drawing/2017/model3d" xmlns:o="urn:schemas-microsoft-com:office:office" xmlns:r="http://schemas.openxmlformats.org/officeDocument/2006/relationships" xmlns:m="http://schemas.openxmlformats.org/officeDocument/2006/math" xmlns:v="urn:schemas-microsoft-com:vml" xmlns:wp14="http://schemas.microsoft.com/office/word/2010/wordprocessingDrawing" xmlns:wp="http://schemas.openxmlformats.org/drawingml/2006/wordprocessingDrawing" xmlns:w10="urn:schemas-microsoft-com:office:word" xmlns:w="http://schemas.openxmlformats.org/wordprocessingml/2006/main" xmlns:w14="http://schemas.microsoft.com/office/word/2010/wordml" xmlns:w15="http://schemas.microsoft.com/office/word/2012/wordml" xmlns:w16cid="http://schemas.microsoft.com/office/word/2016/wordml/cid" xmlns:w16se="http://schemas.microsoft.com/office/word/2015/wordml/symex" xmlns:wpg="http://schemas.microsoft.com/office/word/2010/wordprocessingGroup" xmlns:wpi="http://schemas.microsoft.com/office/word/2010/wordprocessingInk" xmlns:wne="http://schemas.microsoft.com/office/word/2006/wordml" xmlns:wps="http://schemas.microsoft.com/office/word/2010/wordprocessingShape" mc:Ignorable="w14 w15 w16se w16cid wp14">
-  <w:abstractNum w:abstractNumId="10043150">
+  <w:abstractNum w:abstractNumId="41998964">
     <w:multiLevelType w:val="hybridMultilevel"/>
-    <w:lvl w:ilvl="0" w:tplc="41507390">
+    <w:lvl w:ilvl="0" w:tplc="73582489">
       <w:start w:val="1"/>
       <w:numFmt w:val="decimal"/>
       <w:lvlText w:val="%1."/>
@@ -2320,7 +2320,7 @@
         <w:ind w:left="720" w:hanging="360"/>
       </w:pPr>
     </w:lvl>
-    <w:lvl w:ilvl="1" w:tplc="41507390" w:tentative="1">
+    <w:lvl w:ilvl="1" w:tplc="73582489" w:tentative="1">
       <w:start w:val="1"/>
       <w:numFmt w:val="lowerLetter"/>
       <w:lvlText w:val="%2."/>
@@ -2329,7 +2329,7 @@
         <w:ind w:left="1440" w:hanging="360"/>
       </w:pPr>
     </w:lvl>
-    <w:lvl w:ilvl="2" w:tplc="41507390" w:tentative="1">
+    <w:lvl w:ilvl="2" w:tplc="73582489" w:tentative="1">
       <w:start w:val="1"/>
       <w:numFmt w:val="lowerRoman"/>
       <w:lvlText w:val="%3."/>
@@ -2338,7 +2338,7 @@
         <w:ind w:left="2160" w:hanging="180"/>
       </w:pPr>
     </w:lvl>
-    <w:lvl w:ilvl="3" w:tplc="41507390" w:tentative="1">
+    <w:lvl w:ilvl="3" w:tplc="73582489" w:tentative="1">
       <w:start w:val="1"/>
       <w:numFmt w:val="decimal"/>
       <w:lvlText w:val="%4."/>
@@ -2347,7 +2347,7 @@
         <w:ind w:left="2880" w:hanging="360"/>
       </w:pPr>
     </w:lvl>
-    <w:lvl w:ilvl="4" w:tplc="41507390" w:tentative="1">
+    <w:lvl w:ilvl="4" w:tplc="73582489" w:tentative="1">
       <w:start w:val="1"/>
       <w:numFmt w:val="lowerLetter"/>
       <w:lvlText w:val="%5."/>
@@ -2356,7 +2356,7 @@
         <w:ind w:left="3600" w:hanging="360"/>
       </w:pPr>
     </w:lvl>
-    <w:lvl w:ilvl="5" w:tplc="41507390" w:tentative="1">
+    <w:lvl w:ilvl="5" w:tplc="73582489" w:tentative="1">
       <w:start w:val="1"/>
       <w:numFmt w:val="lowerRoman"/>
       <w:lvlText w:val="%6."/>
@@ -2365,7 +2365,7 @@
         <w:ind w:left="4320" w:hanging="180"/>
       </w:pPr>
     </w:lvl>
-    <w:lvl w:ilvl="6" w:tplc="41507390" w:tentative="1">
+    <w:lvl w:ilvl="6" w:tplc="73582489" w:tentative="1">
       <w:start w:val="1"/>
       <w:numFmt w:val="decimal"/>
       <w:lvlText w:val="%7."/>
@@ -2374,7 +2374,7 @@
         <w:ind w:left="5040" w:hanging="360"/>
       </w:pPr>
     </w:lvl>
-    <w:lvl w:ilvl="7" w:tplc="41507390" w:tentative="1">
+    <w:lvl w:ilvl="7" w:tplc="73582489" w:tentative="1">
       <w:start w:val="1"/>
       <w:numFmt w:val="lowerLetter"/>
       <w:lvlText w:val="%8."/>
@@ -2383,7 +2383,7 @@
         <w:ind w:left="5760" w:hanging="360"/>
       </w:pPr>
     </w:lvl>
-    <w:lvl w:ilvl="8" w:tplc="41507390" w:tentative="1">
+    <w:lvl w:ilvl="8" w:tplc="73582489" w:tentative="1">
       <w:start w:val="1"/>
       <w:numFmt w:val="lowerRoman"/>
       <w:lvlText w:val="%9."/>
@@ -2393,9 +2393,9 @@
       </w:pPr>
     </w:lvl>
   </w:abstractNum>
-  <w:abstractNum w:abstractNumId="10043149">
+  <w:abstractNum w:abstractNumId="41998963">
     <w:multiLevelType w:val="hybridMultilevel"/>
-    <w:lvl w:ilvl="0" w:tplc="87505973">
+    <w:lvl w:ilvl="0" w:tplc="95914558">
       <w:start w:val="1"/>
       <w:numFmt w:val="bullet"/>
       <w:lvlText w:val=""/>
@@ -3667,11 +3667,11 @@
   <w:num w:numId="7">
     <w:abstractNumId w:val="11"/>
   </w:num>
-  <w:num w:numId="10043149">
-    <w:abstractNumId w:val="10043149"/>
+  <w:num w:numId="41998963">
+    <w:abstractNumId w:val="41998963"/>
   </w:num>
-  <w:num w:numId="10043150">
-    <w:abstractNumId w:val="10043150"/>
+  <w:num w:numId="41998964">
+    <w:abstractNumId w:val="41998964"/>
   </w:num>
   <w:numIdMacAtCleanup w:val="7"/>
 </w:numbering>
